--- a/Documentation/Sprint 1/SDS/SE2020-20170098-MahmoudHadad-1-SDS Document.docx.docx
+++ b/Documentation/Sprint 1/SDS/SE2020-20170098-MahmoudHadad-1-SDS Document.docx.docx
@@ -1,6 +1,6 @@
 
 <file path=word/document.xml><?xml version="1.0" encoding="utf-8"?>
-<w:document xmlns:wpc="http://schemas.microsoft.com/office/word/2010/wordprocessingCanvas" xmlns:mc="http://schemas.openxmlformats.org/markup-compatibility/2006" xmlns:o="urn:schemas-microsoft-com:office:office" xmlns:r="http://schemas.openxmlformats.org/officeDocument/2006/relationships" xmlns:m="http://schemas.openxmlformats.org/officeDocument/2006/math" xmlns:v="urn:schemas-microsoft-com:vml" xmlns:wp14="http://schemas.microsoft.com/office/word/2010/wordprocessingDrawing" xmlns:wp="http://schemas.openxmlformats.org/drawingml/2006/wordprocessingDrawing" xmlns:w10="urn:schemas-microsoft-com:office:word" xmlns:w="http://schemas.openxmlformats.org/wordprocessingml/2006/main" xmlns:w14="http://schemas.microsoft.com/office/word/2010/wordml" xmlns:w15="http://schemas.microsoft.com/office/word/2012/wordml" xmlns:wpg="http://schemas.microsoft.com/office/word/2010/wordprocessingGroup" xmlns:wpi="http://schemas.microsoft.com/office/word/2010/wordprocessingInk" xmlns:wne="http://schemas.microsoft.com/office/word/2006/wordml" xmlns:wps="http://schemas.microsoft.com/office/word/2010/wordprocessingShape" mc:Ignorable="w14 w15 wp14">
+<w:document xmlns:wpc="http://schemas.microsoft.com/office/word/2010/wordprocessingCanvas" xmlns:cx="http://schemas.microsoft.com/office/drawing/2014/chartex" xmlns:cx1="http://schemas.microsoft.com/office/drawing/2015/9/8/chartex" xmlns:cx2="http://schemas.microsoft.com/office/drawing/2015/10/21/chartex" xmlns:cx3="http://schemas.microsoft.com/office/drawing/2016/5/9/chartex" xmlns:cx4="http://schemas.microsoft.com/office/drawing/2016/5/10/chartex" xmlns:cx5="http://schemas.microsoft.com/office/drawing/2016/5/11/chartex" xmlns:cx6="http://schemas.microsoft.com/office/drawing/2016/5/12/chartex" xmlns:cx7="http://schemas.microsoft.com/office/drawing/2016/5/13/chartex" xmlns:cx8="http://schemas.microsoft.com/office/drawing/2016/5/14/chartex" xmlns:mc="http://schemas.openxmlformats.org/markup-compatibility/2006" xmlns:aink="http://schemas.microsoft.com/office/drawing/2016/ink" xmlns:am3d="http://schemas.microsoft.com/office/drawing/2017/model3d" xmlns:o="urn:schemas-microsoft-com:office:office" xmlns:r="http://schemas.openxmlformats.org/officeDocument/2006/relationships" xmlns:m="http://schemas.openxmlformats.org/officeDocument/2006/math" xmlns:v="urn:schemas-microsoft-com:vml" xmlns:wp14="http://schemas.microsoft.com/office/word/2010/wordprocessingDrawing" xmlns:wp="http://schemas.openxmlformats.org/drawingml/2006/wordprocessingDrawing" xmlns:w10="urn:schemas-microsoft-com:office:word" xmlns:w="http://schemas.openxmlformats.org/wordprocessingml/2006/main" xmlns:w14="http://schemas.microsoft.com/office/word/2010/wordml" xmlns:w15="http://schemas.microsoft.com/office/word/2012/wordml" xmlns:w16cid="http://schemas.microsoft.com/office/word/2016/wordml/cid" xmlns:w16se="http://schemas.microsoft.com/office/word/2015/wordml/symex" xmlns:wpg="http://schemas.microsoft.com/office/word/2010/wordprocessingGroup" xmlns:wpi="http://schemas.microsoft.com/office/word/2010/wordprocessingInk" xmlns:wne="http://schemas.microsoft.com/office/word/2006/wordml" xmlns:wps="http://schemas.microsoft.com/office/word/2010/wordprocessingShape" mc:Ignorable="w14 w15 w16se w16cid wp14">
   <w:body>
     <w:p>
       <w:pPr>
@@ -409,8 +409,13 @@
           </w:tcPr>
           <w:p>
             <w:r>
-              <w:t>Khaled Ezzat El-Hadary</w:t>
+              <w:t>Khaled Ezzat El-</w:t>
             </w:r>
+            <w:proofErr w:type="spellStart"/>
+            <w:r>
+              <w:t>Hadary</w:t>
+            </w:r>
+            <w:proofErr w:type="spellEnd"/>
           </w:p>
         </w:tc>
         <w:tc>
@@ -450,8 +455,13 @@
             <w:tcW w:w="2970" w:type="dxa"/>
           </w:tcPr>
           <w:p>
+            <w:proofErr w:type="spellStart"/>
             <w:r>
-              <w:t>Hussien Ashraf Abdul-Hamid</w:t>
+              <w:t>Hussien</w:t>
+            </w:r>
+            <w:proofErr w:type="spellEnd"/>
+            <w:r>
+              <w:t xml:space="preserve"> Ashraf Abdul-Hamid</w:t>
             </w:r>
           </w:p>
         </w:tc>
@@ -539,8 +549,21 @@
             <w:tcW w:w="2970" w:type="dxa"/>
           </w:tcPr>
           <w:p>
+            <w:proofErr w:type="spellStart"/>
             <w:r>
-              <w:t>Ehap Fawzy Ibrahim</w:t>
+              <w:t>Ehap</w:t>
+            </w:r>
+            <w:proofErr w:type="spellEnd"/>
+            <w:r>
+              <w:t xml:space="preserve"> </w:t>
+            </w:r>
+            <w:proofErr w:type="spellStart"/>
+            <w:r>
+              <w:t>Fawzy</w:t>
+            </w:r>
+            <w:proofErr w:type="spellEnd"/>
+            <w:r>
+              <w:t xml:space="preserve"> Ibrahim</w:t>
             </w:r>
           </w:p>
         </w:tc>
@@ -588,8 +611,21 @@
           <w:szCs w:val="32"/>
           <w:lang w:bidi="ar-EG"/>
         </w:rPr>
-        <w:t>T.A Mahmoud Hadad</w:t>
+        <w:t xml:space="preserve">T.A Mahmoud </w:t>
       </w:r>
+      <w:proofErr w:type="spellStart"/>
+      <w:r>
+        <w:rPr>
+          <w:b/>
+          <w:bCs/>
+          <w:color w:val="000000" w:themeColor="text1"/>
+          <w:sz w:val="32"/>
+          <w:szCs w:val="32"/>
+          <w:lang w:bidi="ar-EG"/>
+        </w:rPr>
+        <w:t>Hadad</w:t>
+      </w:r>
+      <w:proofErr w:type="spellEnd"/>
     </w:p>
     <w:p>
       <w:pPr>
@@ -754,8 +790,6 @@
             </w:rPr>
             <w:t>9</w:t>
           </w:r>
-          <w:bookmarkStart w:id="0" w:name="_GoBack"/>
-          <w:bookmarkEnd w:id="0"/>
         </w:p>
         <w:p>
           <w:r>
@@ -768,7 +802,7 @@
       <w:pPr>
         <w:pStyle w:val="Heading1"/>
       </w:pPr>
-      <w:bookmarkStart w:id="1" w:name="_Toc507236835"/>
+      <w:bookmarkStart w:id="0" w:name="_Toc507236835"/>
     </w:p>
     <w:p>
       <w:pPr>
@@ -848,7 +882,7 @@
         <w:lastRenderedPageBreak/>
         <w:t>Class diagram design</w:t>
       </w:r>
-      <w:bookmarkEnd w:id="1"/>
+      <w:bookmarkEnd w:id="0"/>
     </w:p>
     <w:p/>
     <w:p>
@@ -919,9 +953,9 @@
       <w:pPr>
         <w:pStyle w:val="Heading1"/>
       </w:pPr>
-      <w:bookmarkStart w:id="2" w:name="_Toc507236836"/>
-      <w:bookmarkStart w:id="3" w:name="_Toc413612095"/>
-      <w:bookmarkStart w:id="4" w:name="_Toc414459281"/>
+      <w:bookmarkStart w:id="1" w:name="_Toc507236836"/>
+      <w:bookmarkStart w:id="2" w:name="_Toc413612095"/>
+      <w:bookmarkStart w:id="3" w:name="_Toc414459281"/>
     </w:p>
     <w:p>
       <w:pPr>
@@ -951,7 +985,7 @@
         <w:lastRenderedPageBreak/>
         <w:t>Sequence diagram design</w:t>
       </w:r>
-      <w:bookmarkEnd w:id="2"/>
+      <w:bookmarkEnd w:id="1"/>
     </w:p>
     <w:p/>
     <w:p>
@@ -1201,9 +1235,9 @@
       <w:pPr>
         <w:pStyle w:val="Heading1"/>
       </w:pPr>
-      <w:bookmarkStart w:id="5" w:name="_Toc507236837"/>
+      <w:bookmarkStart w:id="4" w:name="_Toc507236837"/>
+      <w:bookmarkEnd w:id="2"/>
       <w:bookmarkEnd w:id="3"/>
-      <w:bookmarkEnd w:id="4"/>
       <w:r>
         <w:rPr>
           <w:noProof/>
@@ -1227,13 +1261,7 @@
         <w:rPr>
           <w:noProof/>
         </w:rPr>
-        <w:t xml:space="preserve"> </w:t>
-      </w:r>
-      <w:r>
-        <w:rPr>
-          <w:noProof/>
-        </w:rPr>
-        <w:t xml:space="preserve"> </w:t>
+        <w:t xml:space="preserve">  </w:t>
       </w:r>
       <w:r>
         <w:rPr>
@@ -1307,12 +1335,158 @@
     <w:p>
       <w:pPr>
         <w:pStyle w:val="Heading1"/>
-      </w:pPr>
+        <w:rPr>
+          <w:noProof/>
+        </w:rPr>
+      </w:pPr>
+      <w:r>
+        <w:rPr>
+          <w:noProof/>
+          <w:color w:val="000000" w:themeColor="text1"/>
+          <w:sz w:val="22"/>
+          <w:szCs w:val="18"/>
+        </w:rPr>
+        <w:lastRenderedPageBreak/>
+        <w:t>Add Admin</w:t>
+      </w:r>
+      <w:r>
+        <w:rPr>
+          <w:noProof/>
+          <w:color w:val="000000" w:themeColor="text1"/>
+          <w:sz w:val="22"/>
+          <w:szCs w:val="18"/>
+        </w:rPr>
+        <w:t>:</w:t>
+      </w:r>
+      <w:r>
+        <w:rPr>
+          <w:noProof/>
+        </w:rPr>
+        <w:t xml:space="preserve">  </w:t>
+      </w:r>
+    </w:p>
+    <w:p>
+      <w:pPr>
+        <w:pStyle w:val="Heading1"/>
+        <w:rPr>
+          <w:noProof/>
+        </w:rPr>
+      </w:pPr>
+      <w:r>
+        <w:rPr>
+          <w:noProof/>
+        </w:rPr>
+        <w:br/>
+      </w:r>
+      <w:r>
+        <w:rPr>
+          <w:noProof/>
+        </w:rPr>
+        <w:drawing>
+          <wp:inline distT="0" distB="0" distL="0" distR="0" wp14:anchorId="7C12AB90" wp14:editId="09EB6F30">
+            <wp:extent cx="5861095" cy="3654724"/>
+            <wp:effectExtent l="0" t="0" r="0" b="0"/>
+            <wp:docPr id="6" name="Picture 6"/>
+            <wp:cNvGraphicFramePr>
+              <a:graphicFrameLocks xmlns:a="http://schemas.openxmlformats.org/drawingml/2006/main" noChangeAspect="1"/>
+            </wp:cNvGraphicFramePr>
+            <a:graphic xmlns:a="http://schemas.openxmlformats.org/drawingml/2006/main">
+              <a:graphicData uri="http://schemas.openxmlformats.org/drawingml/2006/picture">
+                <pic:pic xmlns:pic="http://schemas.openxmlformats.org/drawingml/2006/picture">
+                  <pic:nvPicPr>
+                    <pic:cNvPr id="0" name="Picture 2" descr="C:\Users\DELL\Desktop\6th Term\SE2\ShowAllUsersSequenceDiagram.png"/>
+                    <pic:cNvPicPr>
+                      <a:picLocks noChangeAspect="1" noChangeArrowheads="1"/>
+                    </pic:cNvPicPr>
+                  </pic:nvPicPr>
+                  <pic:blipFill>
+                    <a:blip r:embed="rId16">
+                      <a:extLst>
+                        <a:ext uri="{28A0092B-C50C-407E-A947-70E740481C1C}">
+                          <a14:useLocalDpi xmlns:a14="http://schemas.microsoft.com/office/drawing/2010/main" val="0"/>
+                        </a:ext>
+                      </a:extLst>
+                    </a:blip>
+                    <a:stretch>
+                      <a:fillRect/>
+                    </a:stretch>
+                  </pic:blipFill>
+                  <pic:spPr bwMode="auto">
+                    <a:xfrm>
+                      <a:off x="0" y="0"/>
+                      <a:ext cx="5861095" cy="3654724"/>
+                    </a:xfrm>
+                    <a:prstGeom prst="rect">
+                      <a:avLst/>
+                    </a:prstGeom>
+                    <a:noFill/>
+                    <a:ln>
+                      <a:noFill/>
+                    </a:ln>
+                  </pic:spPr>
+                </pic:pic>
+              </a:graphicData>
+            </a:graphic>
+          </wp:inline>
+        </w:drawing>
+      </w:r>
+    </w:p>
+    <w:p>
+      <w:pPr>
+        <w:pStyle w:val="Heading1"/>
+      </w:pPr>
+    </w:p>
+    <w:p>
+      <w:pPr>
+        <w:pStyle w:val="Heading1"/>
+      </w:pPr>
+    </w:p>
+    <w:p>
+      <w:pPr>
+        <w:pStyle w:val="Heading1"/>
+      </w:pPr>
+    </w:p>
+    <w:p>
+      <w:pPr>
+        <w:pStyle w:val="Heading1"/>
+      </w:pPr>
+    </w:p>
+    <w:p>
+      <w:pPr>
+        <w:pStyle w:val="Heading1"/>
+      </w:pPr>
+    </w:p>
+    <w:p>
+      <w:pPr>
+        <w:pStyle w:val="Heading1"/>
+      </w:pPr>
+    </w:p>
+    <w:p>
+      <w:pPr>
+        <w:pStyle w:val="Heading1"/>
+      </w:pPr>
+    </w:p>
+    <w:p>
+      <w:pPr>
+        <w:pStyle w:val="Heading1"/>
+      </w:pPr>
+    </w:p>
+    <w:p>
+      <w:pPr>
+        <w:pStyle w:val="Heading1"/>
+      </w:pPr>
+      <w:bookmarkStart w:id="5" w:name="_GoBack"/>
+      <w:bookmarkEnd w:id="5"/>
+      <w:proofErr w:type="spellStart"/>
       <w:r>
         <w:lastRenderedPageBreak/>
-        <w:t>Github repository link</w:t>
+        <w:t>Github</w:t>
       </w:r>
-      <w:bookmarkEnd w:id="5"/>
+      <w:proofErr w:type="spellEnd"/>
+      <w:r>
+        <w:t xml:space="preserve"> repository link</w:t>
+      </w:r>
+      <w:bookmarkEnd w:id="4"/>
     </w:p>
     <w:p>
       <w:pPr>
@@ -1322,7 +1496,7 @@
           <w:rtl/>
         </w:rPr>
       </w:pPr>
-      <w:hyperlink r:id="rId16" w:history="1">
+      <w:hyperlink r:id="rId17" w:history="1">
         <w:r>
           <w:rPr>
             <w:rStyle w:val="Hyperlink"/>
@@ -1332,8 +1506,8 @@
       </w:hyperlink>
     </w:p>
     <w:sectPr>
-      <w:headerReference w:type="default" r:id="rId17"/>
-      <w:footerReference w:type="default" r:id="rId18"/>
+      <w:headerReference w:type="default" r:id="rId18"/>
+      <w:footerReference w:type="default" r:id="rId19"/>
       <w:pgSz w:w="12240" w:h="15840"/>
       <w:pgMar w:top="1152" w:right="1296" w:bottom="1008" w:left="1296" w:header="720" w:footer="720" w:gutter="0"/>
       <w:cols w:space="720"/>
@@ -1345,7 +1519,7 @@
 </file>
 
 <file path=word/endnotes.xml><?xml version="1.0" encoding="utf-8"?>
-<w:endnotes xmlns:wpc="http://schemas.microsoft.com/office/word/2010/wordprocessingCanvas" xmlns:mc="http://schemas.openxmlformats.org/markup-compatibility/2006" xmlns:o="urn:schemas-microsoft-com:office:office" xmlns:r="http://schemas.openxmlformats.org/officeDocument/2006/relationships" xmlns:m="http://schemas.openxmlformats.org/officeDocument/2006/math" xmlns:v="urn:schemas-microsoft-com:vml" xmlns:wp14="http://schemas.microsoft.com/office/word/2010/wordprocessingDrawing" xmlns:wp="http://schemas.openxmlformats.org/drawingml/2006/wordprocessingDrawing" xmlns:w10="urn:schemas-microsoft-com:office:word" xmlns:w="http://schemas.openxmlformats.org/wordprocessingml/2006/main" xmlns:w14="http://schemas.microsoft.com/office/word/2010/wordml" xmlns:w15="http://schemas.microsoft.com/office/word/2012/wordml" xmlns:wpg="http://schemas.microsoft.com/office/word/2010/wordprocessingGroup" xmlns:wpi="http://schemas.microsoft.com/office/word/2010/wordprocessingInk" xmlns:wne="http://schemas.microsoft.com/office/word/2006/wordml" xmlns:wps="http://schemas.microsoft.com/office/word/2010/wordprocessingShape" mc:Ignorable="w14 w15 wp14">
+<w:endnotes xmlns:wpc="http://schemas.microsoft.com/office/word/2010/wordprocessingCanvas" xmlns:cx="http://schemas.microsoft.com/office/drawing/2014/chartex" xmlns:cx1="http://schemas.microsoft.com/office/drawing/2015/9/8/chartex" xmlns:cx2="http://schemas.microsoft.com/office/drawing/2015/10/21/chartex" xmlns:cx3="http://schemas.microsoft.com/office/drawing/2016/5/9/chartex" xmlns:cx4="http://schemas.microsoft.com/office/drawing/2016/5/10/chartex" xmlns:cx5="http://schemas.microsoft.com/office/drawing/2016/5/11/chartex" xmlns:cx6="http://schemas.microsoft.com/office/drawing/2016/5/12/chartex" xmlns:cx7="http://schemas.microsoft.com/office/drawing/2016/5/13/chartex" xmlns:cx8="http://schemas.microsoft.com/office/drawing/2016/5/14/chartex" xmlns:mc="http://schemas.openxmlformats.org/markup-compatibility/2006" xmlns:aink="http://schemas.microsoft.com/office/drawing/2016/ink" xmlns:am3d="http://schemas.microsoft.com/office/drawing/2017/model3d" xmlns:o="urn:schemas-microsoft-com:office:office" xmlns:r="http://schemas.openxmlformats.org/officeDocument/2006/relationships" xmlns:m="http://schemas.openxmlformats.org/officeDocument/2006/math" xmlns:v="urn:schemas-microsoft-com:vml" xmlns:wp14="http://schemas.microsoft.com/office/word/2010/wordprocessingDrawing" xmlns:wp="http://schemas.openxmlformats.org/drawingml/2006/wordprocessingDrawing" xmlns:w10="urn:schemas-microsoft-com:office:word" xmlns:w="http://schemas.openxmlformats.org/wordprocessingml/2006/main" xmlns:w14="http://schemas.microsoft.com/office/word/2010/wordml" xmlns:w15="http://schemas.microsoft.com/office/word/2012/wordml" xmlns:w16cid="http://schemas.microsoft.com/office/word/2016/wordml/cid" xmlns:w16se="http://schemas.microsoft.com/office/word/2015/wordml/symex" xmlns:wpg="http://schemas.microsoft.com/office/word/2010/wordprocessingGroup" xmlns:wpi="http://schemas.microsoft.com/office/word/2010/wordprocessingInk" xmlns:wne="http://schemas.microsoft.com/office/word/2006/wordml" xmlns:wps="http://schemas.microsoft.com/office/word/2010/wordprocessingShape" mc:Ignorable="w14 w15 w16se w16cid wp14">
   <w:endnote w:type="separator" w:id="-1">
     <w:p>
       <w:pPr>
@@ -1370,7 +1544,7 @@
 </file>
 
 <file path=word/footer1.xml><?xml version="1.0" encoding="utf-8"?>
-<w:ftr xmlns:wpc="http://schemas.microsoft.com/office/word/2010/wordprocessingCanvas" xmlns:mc="http://schemas.openxmlformats.org/markup-compatibility/2006" xmlns:o="urn:schemas-microsoft-com:office:office" xmlns:r="http://schemas.openxmlformats.org/officeDocument/2006/relationships" xmlns:m="http://schemas.openxmlformats.org/officeDocument/2006/math" xmlns:v="urn:schemas-microsoft-com:vml" xmlns:wp14="http://schemas.microsoft.com/office/word/2010/wordprocessingDrawing" xmlns:wp="http://schemas.openxmlformats.org/drawingml/2006/wordprocessingDrawing" xmlns:w10="urn:schemas-microsoft-com:office:word" xmlns:w="http://schemas.openxmlformats.org/wordprocessingml/2006/main" xmlns:w14="http://schemas.microsoft.com/office/word/2010/wordml" xmlns:w15="http://schemas.microsoft.com/office/word/2012/wordml" xmlns:wpg="http://schemas.microsoft.com/office/word/2010/wordprocessingGroup" xmlns:wpi="http://schemas.microsoft.com/office/word/2010/wordprocessingInk" xmlns:wne="http://schemas.microsoft.com/office/word/2006/wordml" xmlns:wps="http://schemas.microsoft.com/office/word/2010/wordprocessingShape" mc:Ignorable="w14 w15 wp14">
+<w:ftr xmlns:wpc="http://schemas.microsoft.com/office/word/2010/wordprocessingCanvas" xmlns:cx="http://schemas.microsoft.com/office/drawing/2014/chartex" xmlns:cx1="http://schemas.microsoft.com/office/drawing/2015/9/8/chartex" xmlns:cx2="http://schemas.microsoft.com/office/drawing/2015/10/21/chartex" xmlns:cx3="http://schemas.microsoft.com/office/drawing/2016/5/9/chartex" xmlns:cx4="http://schemas.microsoft.com/office/drawing/2016/5/10/chartex" xmlns:cx5="http://schemas.microsoft.com/office/drawing/2016/5/11/chartex" xmlns:cx6="http://schemas.microsoft.com/office/drawing/2016/5/12/chartex" xmlns:cx7="http://schemas.microsoft.com/office/drawing/2016/5/13/chartex" xmlns:cx8="http://schemas.microsoft.com/office/drawing/2016/5/14/chartex" xmlns:mc="http://schemas.openxmlformats.org/markup-compatibility/2006" xmlns:aink="http://schemas.microsoft.com/office/drawing/2016/ink" xmlns:am3d="http://schemas.microsoft.com/office/drawing/2017/model3d" xmlns:o="urn:schemas-microsoft-com:office:office" xmlns:r="http://schemas.openxmlformats.org/officeDocument/2006/relationships" xmlns:m="http://schemas.openxmlformats.org/officeDocument/2006/math" xmlns:v="urn:schemas-microsoft-com:vml" xmlns:wp14="http://schemas.microsoft.com/office/word/2010/wordprocessingDrawing" xmlns:wp="http://schemas.openxmlformats.org/drawingml/2006/wordprocessingDrawing" xmlns:w10="urn:schemas-microsoft-com:office:word" xmlns:w="http://schemas.openxmlformats.org/wordprocessingml/2006/main" xmlns:w14="http://schemas.microsoft.com/office/word/2010/wordml" xmlns:w15="http://schemas.microsoft.com/office/word/2012/wordml" xmlns:w16cid="http://schemas.microsoft.com/office/word/2016/wordml/cid" xmlns:w16se="http://schemas.microsoft.com/office/word/2015/wordml/symex" xmlns:wpg="http://schemas.microsoft.com/office/word/2010/wordprocessingGroup" xmlns:wpi="http://schemas.microsoft.com/office/word/2010/wordprocessingInk" xmlns:wne="http://schemas.microsoft.com/office/word/2006/wordml" xmlns:wps="http://schemas.microsoft.com/office/word/2010/wordprocessingShape" mc:Ignorable="w14 w15 w16se w16cid wp14">
   <w:p>
     <w:pPr>
       <w:pStyle w:val="Footer"/>
@@ -1534,7 +1708,7 @@
 </file>
 
 <file path=word/footnotes.xml><?xml version="1.0" encoding="utf-8"?>
-<w:footnotes xmlns:wpc="http://schemas.microsoft.com/office/word/2010/wordprocessingCanvas" xmlns:mc="http://schemas.openxmlformats.org/markup-compatibility/2006" xmlns:o="urn:schemas-microsoft-com:office:office" xmlns:r="http://schemas.openxmlformats.org/officeDocument/2006/relationships" xmlns:m="http://schemas.openxmlformats.org/officeDocument/2006/math" xmlns:v="urn:schemas-microsoft-com:vml" xmlns:wp14="http://schemas.microsoft.com/office/word/2010/wordprocessingDrawing" xmlns:wp="http://schemas.openxmlformats.org/drawingml/2006/wordprocessingDrawing" xmlns:w10="urn:schemas-microsoft-com:office:word" xmlns:w="http://schemas.openxmlformats.org/wordprocessingml/2006/main" xmlns:w14="http://schemas.microsoft.com/office/word/2010/wordml" xmlns:w15="http://schemas.microsoft.com/office/word/2012/wordml" xmlns:wpg="http://schemas.microsoft.com/office/word/2010/wordprocessingGroup" xmlns:wpi="http://schemas.microsoft.com/office/word/2010/wordprocessingInk" xmlns:wne="http://schemas.microsoft.com/office/word/2006/wordml" xmlns:wps="http://schemas.microsoft.com/office/word/2010/wordprocessingShape" mc:Ignorable="w14 w15 wp14">
+<w:footnotes xmlns:wpc="http://schemas.microsoft.com/office/word/2010/wordprocessingCanvas" xmlns:cx="http://schemas.microsoft.com/office/drawing/2014/chartex" xmlns:cx1="http://schemas.microsoft.com/office/drawing/2015/9/8/chartex" xmlns:cx2="http://schemas.microsoft.com/office/drawing/2015/10/21/chartex" xmlns:cx3="http://schemas.microsoft.com/office/drawing/2016/5/9/chartex" xmlns:cx4="http://schemas.microsoft.com/office/drawing/2016/5/10/chartex" xmlns:cx5="http://schemas.microsoft.com/office/drawing/2016/5/11/chartex" xmlns:cx6="http://schemas.microsoft.com/office/drawing/2016/5/12/chartex" xmlns:cx7="http://schemas.microsoft.com/office/drawing/2016/5/13/chartex" xmlns:cx8="http://schemas.microsoft.com/office/drawing/2016/5/14/chartex" xmlns:mc="http://schemas.openxmlformats.org/markup-compatibility/2006" xmlns:aink="http://schemas.microsoft.com/office/drawing/2016/ink" xmlns:am3d="http://schemas.microsoft.com/office/drawing/2017/model3d" xmlns:o="urn:schemas-microsoft-com:office:office" xmlns:r="http://schemas.openxmlformats.org/officeDocument/2006/relationships" xmlns:m="http://schemas.openxmlformats.org/officeDocument/2006/math" xmlns:v="urn:schemas-microsoft-com:vml" xmlns:wp14="http://schemas.microsoft.com/office/word/2010/wordprocessingDrawing" xmlns:wp="http://schemas.openxmlformats.org/drawingml/2006/wordprocessingDrawing" xmlns:w10="urn:schemas-microsoft-com:office:word" xmlns:w="http://schemas.openxmlformats.org/wordprocessingml/2006/main" xmlns:w14="http://schemas.microsoft.com/office/word/2010/wordml" xmlns:w15="http://schemas.microsoft.com/office/word/2012/wordml" xmlns:w16cid="http://schemas.microsoft.com/office/word/2016/wordml/cid" xmlns:w16se="http://schemas.microsoft.com/office/word/2015/wordml/symex" xmlns:wpg="http://schemas.microsoft.com/office/word/2010/wordprocessingGroup" xmlns:wpi="http://schemas.microsoft.com/office/word/2010/wordprocessingInk" xmlns:wne="http://schemas.microsoft.com/office/word/2006/wordml" xmlns:wps="http://schemas.microsoft.com/office/word/2010/wordprocessingShape" mc:Ignorable="w14 w15 w16se w16cid wp14">
   <w:footnote w:type="separator" w:id="-1">
     <w:p>
       <w:pPr>
@@ -1559,7 +1733,7 @@
 </file>
 
 <file path=word/header1.xml><?xml version="1.0" encoding="utf-8"?>
-<w:hdr xmlns:wpc="http://schemas.microsoft.com/office/word/2010/wordprocessingCanvas" xmlns:mc="http://schemas.openxmlformats.org/markup-compatibility/2006" xmlns:o="urn:schemas-microsoft-com:office:office" xmlns:r="http://schemas.openxmlformats.org/officeDocument/2006/relationships" xmlns:m="http://schemas.openxmlformats.org/officeDocument/2006/math" xmlns:v="urn:schemas-microsoft-com:vml" xmlns:wp14="http://schemas.microsoft.com/office/word/2010/wordprocessingDrawing" xmlns:wp="http://schemas.openxmlformats.org/drawingml/2006/wordprocessingDrawing" xmlns:w10="urn:schemas-microsoft-com:office:word" xmlns:w="http://schemas.openxmlformats.org/wordprocessingml/2006/main" xmlns:w14="http://schemas.microsoft.com/office/word/2010/wordml" xmlns:w15="http://schemas.microsoft.com/office/word/2012/wordml" xmlns:wpg="http://schemas.microsoft.com/office/word/2010/wordprocessingGroup" xmlns:wpi="http://schemas.microsoft.com/office/word/2010/wordprocessingInk" xmlns:wne="http://schemas.microsoft.com/office/word/2006/wordml" xmlns:wps="http://schemas.microsoft.com/office/word/2010/wordprocessingShape" mc:Ignorable="w14 w15 wp14">
+<w:hdr xmlns:wpc="http://schemas.microsoft.com/office/word/2010/wordprocessingCanvas" xmlns:cx="http://schemas.microsoft.com/office/drawing/2014/chartex" xmlns:cx1="http://schemas.microsoft.com/office/drawing/2015/9/8/chartex" xmlns:cx2="http://schemas.microsoft.com/office/drawing/2015/10/21/chartex" xmlns:cx3="http://schemas.microsoft.com/office/drawing/2016/5/9/chartex" xmlns:cx4="http://schemas.microsoft.com/office/drawing/2016/5/10/chartex" xmlns:cx5="http://schemas.microsoft.com/office/drawing/2016/5/11/chartex" xmlns:cx6="http://schemas.microsoft.com/office/drawing/2016/5/12/chartex" xmlns:cx7="http://schemas.microsoft.com/office/drawing/2016/5/13/chartex" xmlns:cx8="http://schemas.microsoft.com/office/drawing/2016/5/14/chartex" xmlns:mc="http://schemas.openxmlformats.org/markup-compatibility/2006" xmlns:aink="http://schemas.microsoft.com/office/drawing/2016/ink" xmlns:am3d="http://schemas.microsoft.com/office/drawing/2017/model3d" xmlns:o="urn:schemas-microsoft-com:office:office" xmlns:r="http://schemas.openxmlformats.org/officeDocument/2006/relationships" xmlns:m="http://schemas.openxmlformats.org/officeDocument/2006/math" xmlns:v="urn:schemas-microsoft-com:vml" xmlns:wp14="http://schemas.microsoft.com/office/word/2010/wordprocessingDrawing" xmlns:wp="http://schemas.openxmlformats.org/drawingml/2006/wordprocessingDrawing" xmlns:w10="urn:schemas-microsoft-com:office:word" xmlns:w="http://schemas.openxmlformats.org/wordprocessingml/2006/main" xmlns:w14="http://schemas.microsoft.com/office/word/2010/wordml" xmlns:w15="http://schemas.microsoft.com/office/word/2012/wordml" xmlns:w16cid="http://schemas.microsoft.com/office/word/2016/wordml/cid" xmlns:w16se="http://schemas.microsoft.com/office/word/2015/wordml/symex" xmlns:wpg="http://schemas.microsoft.com/office/word/2010/wordprocessingGroup" xmlns:wpi="http://schemas.microsoft.com/office/word/2010/wordprocessingInk" xmlns:wne="http://schemas.microsoft.com/office/word/2006/wordml" xmlns:wps="http://schemas.microsoft.com/office/word/2010/wordprocessingShape" mc:Ignorable="w14 w15 w16se w16cid wp14">
   <w:p>
     <w:pPr>
       <w:pStyle w:val="Header"/>
@@ -1768,8 +1942,8 @@
 </file>
 
 <file path=word/numbering.xml><?xml version="1.0" encoding="utf-8"?>
-<w:numbering xmlns:wpc="http://schemas.microsoft.com/office/word/2010/wordprocessingCanvas" xmlns:mc="http://schemas.openxmlformats.org/markup-compatibility/2006" xmlns:o="urn:schemas-microsoft-com:office:office" xmlns:r="http://schemas.openxmlformats.org/officeDocument/2006/relationships" xmlns:m="http://schemas.openxmlformats.org/officeDocument/2006/math" xmlns:v="urn:schemas-microsoft-com:vml" xmlns:wp14="http://schemas.microsoft.com/office/word/2010/wordprocessingDrawing" xmlns:wp="http://schemas.openxmlformats.org/drawingml/2006/wordprocessingDrawing" xmlns:w10="urn:schemas-microsoft-com:office:word" xmlns:w="http://schemas.openxmlformats.org/wordprocessingml/2006/main" xmlns:w14="http://schemas.microsoft.com/office/word/2010/wordml" xmlns:w15="http://schemas.microsoft.com/office/word/2012/wordml" xmlns:wpg="http://schemas.microsoft.com/office/word/2010/wordprocessingGroup" xmlns:wpi="http://schemas.microsoft.com/office/word/2010/wordprocessingInk" xmlns:wne="http://schemas.microsoft.com/office/word/2006/wordml" xmlns:wps="http://schemas.microsoft.com/office/word/2010/wordprocessingShape" mc:Ignorable="w14 w15 wp14">
-  <w:abstractNum w:abstractNumId="0">
+<w:numbering xmlns:wpc="http://schemas.microsoft.com/office/word/2010/wordprocessingCanvas" xmlns:cx="http://schemas.microsoft.com/office/drawing/2014/chartex" xmlns:cx1="http://schemas.microsoft.com/office/drawing/2015/9/8/chartex" xmlns:cx2="http://schemas.microsoft.com/office/drawing/2015/10/21/chartex" xmlns:cx3="http://schemas.microsoft.com/office/drawing/2016/5/9/chartex" xmlns:cx4="http://schemas.microsoft.com/office/drawing/2016/5/10/chartex" xmlns:cx5="http://schemas.microsoft.com/office/drawing/2016/5/11/chartex" xmlns:cx6="http://schemas.microsoft.com/office/drawing/2016/5/12/chartex" xmlns:cx7="http://schemas.microsoft.com/office/drawing/2016/5/13/chartex" xmlns:cx8="http://schemas.microsoft.com/office/drawing/2016/5/14/chartex" xmlns:mc="http://schemas.openxmlformats.org/markup-compatibility/2006" xmlns:aink="http://schemas.microsoft.com/office/drawing/2016/ink" xmlns:am3d="http://schemas.microsoft.com/office/drawing/2017/model3d" xmlns:o="urn:schemas-microsoft-com:office:office" xmlns:r="http://schemas.openxmlformats.org/officeDocument/2006/relationships" xmlns:m="http://schemas.openxmlformats.org/officeDocument/2006/math" xmlns:v="urn:schemas-microsoft-com:vml" xmlns:wp14="http://schemas.microsoft.com/office/word/2010/wordprocessingDrawing" xmlns:wp="http://schemas.openxmlformats.org/drawingml/2006/wordprocessingDrawing" xmlns:w10="urn:schemas-microsoft-com:office:word" xmlns:w="http://schemas.openxmlformats.org/wordprocessingml/2006/main" xmlns:w14="http://schemas.microsoft.com/office/word/2010/wordml" xmlns:w15="http://schemas.microsoft.com/office/word/2012/wordml" xmlns:w16cid="http://schemas.microsoft.com/office/word/2016/wordml/cid" xmlns:w16se="http://schemas.microsoft.com/office/word/2015/wordml/symex" xmlns:wpg="http://schemas.microsoft.com/office/word/2010/wordprocessingGroup" xmlns:wpi="http://schemas.microsoft.com/office/word/2010/wordprocessingInk" xmlns:wne="http://schemas.microsoft.com/office/word/2006/wordml" xmlns:wps="http://schemas.microsoft.com/office/word/2010/wordprocessingShape" mc:Ignorable="w14 w15 w16se w16cid wp14">
+  <w:abstractNum w:abstractNumId="0" w15:restartNumberingAfterBreak="0">
     <w:nsid w:val="0EB44D2F"/>
     <w:multiLevelType w:val="hybridMultilevel"/>
     <w:tmpl w:val="792615E6"/>
@@ -1882,7 +2056,7 @@
       </w:rPr>
     </w:lvl>
   </w:abstractNum>
-  <w:abstractNum w:abstractNumId="1">
+  <w:abstractNum w:abstractNumId="1" w15:restartNumberingAfterBreak="0">
     <w:nsid w:val="3882077B"/>
     <w:multiLevelType w:val="hybridMultilevel"/>
     <w:tmpl w:val="2EBA044A"/>
@@ -1995,7 +2169,7 @@
       </w:rPr>
     </w:lvl>
   </w:abstractNum>
-  <w:abstractNum w:abstractNumId="2">
+  <w:abstractNum w:abstractNumId="2" w15:restartNumberingAfterBreak="0">
     <w:nsid w:val="3A296CA2"/>
     <w:multiLevelType w:val="hybridMultilevel"/>
     <w:tmpl w:val="B05408B0"/>
@@ -2108,7 +2282,7 @@
       </w:rPr>
     </w:lvl>
   </w:abstractNum>
-  <w:abstractNum w:abstractNumId="3">
+  <w:abstractNum w:abstractNumId="3" w15:restartNumberingAfterBreak="0">
     <w:nsid w:val="58515B9C"/>
     <w:multiLevelType w:val="hybridMultilevel"/>
     <w:tmpl w:val="F4E4527C"/>
@@ -2241,7 +2415,7 @@
 </file>
 
 <file path=word/styles.xml><?xml version="1.0" encoding="utf-8"?>
-<w:styles xmlns:mc="http://schemas.openxmlformats.org/markup-compatibility/2006" xmlns:r="http://schemas.openxmlformats.org/officeDocument/2006/relationships" xmlns:w="http://schemas.openxmlformats.org/wordprocessingml/2006/main" xmlns:w14="http://schemas.microsoft.com/office/word/2010/wordml" xmlns:w15="http://schemas.microsoft.com/office/word/2012/wordml" mc:Ignorable="w14 w15">
+<w:styles xmlns:mc="http://schemas.openxmlformats.org/markup-compatibility/2006" xmlns:r="http://schemas.openxmlformats.org/officeDocument/2006/relationships" xmlns:w="http://schemas.openxmlformats.org/wordprocessingml/2006/main" xmlns:w14="http://schemas.microsoft.com/office/word/2010/wordml" xmlns:w15="http://schemas.microsoft.com/office/word/2012/wordml" xmlns:w16cid="http://schemas.microsoft.com/office/word/2016/wordml/cid" xmlns:w16se="http://schemas.microsoft.com/office/word/2015/wordml/symex" mc:Ignorable="w14 w15 w16se w16cid">
   <w:docDefaults>
     <w:rPrDefault>
       <w:rPr>
@@ -2257,7 +2431,7 @@
       </w:pPr>
     </w:pPrDefault>
   </w:docDefaults>
-  <w:latentStyles w:defLockedState="0" w:defUIPriority="99" w:defSemiHidden="0" w:defUnhideWhenUsed="0" w:defQFormat="0" w:count="371">
+  <w:latentStyles w:defLockedState="0" w:defUIPriority="99" w:defSemiHidden="0" w:defUnhideWhenUsed="0" w:defQFormat="0" w:count="376">
     <w:lsdException w:name="Normal" w:uiPriority="0" w:qFormat="1"/>
     <w:lsdException w:name="heading 1" w:uiPriority="9" w:qFormat="1"/>
     <w:lsdException w:name="heading 2" w:semiHidden="1" w:uiPriority="9" w:unhideWhenUsed="1" w:qFormat="1"/>
@@ -2363,7 +2537,6 @@
     <w:lsdException w:name="HTML Sample" w:semiHidden="1" w:unhideWhenUsed="1"/>
     <w:lsdException w:name="HTML Typewriter" w:semiHidden="1" w:unhideWhenUsed="1"/>
     <w:lsdException w:name="HTML Variable" w:semiHidden="1" w:unhideWhenUsed="1"/>
-    <w:lsdException w:name="Normal Table" w:semiHidden="1" w:unhideWhenUsed="1"/>
     <w:lsdException w:name="annotation subject" w:semiHidden="1" w:unhideWhenUsed="1"/>
     <w:lsdException w:name="No List" w:semiHidden="1" w:unhideWhenUsed="1"/>
     <w:lsdException w:name="Outline List 1" w:semiHidden="1" w:unhideWhenUsed="1"/>
@@ -2406,11 +2579,8 @@
     <w:lsdException w:name="Table Contemporary" w:semiHidden="1" w:unhideWhenUsed="1"/>
     <w:lsdException w:name="Table Elegant" w:semiHidden="1" w:unhideWhenUsed="1"/>
     <w:lsdException w:name="Table Professional" w:semiHidden="1" w:unhideWhenUsed="1"/>
-    <w:lsdException w:name="Table Subtle 1" w:semiHidden="1" w:unhideWhenUsed="1"/>
     <w:lsdException w:name="Table Subtle 2" w:semiHidden="1" w:unhideWhenUsed="1"/>
     <w:lsdException w:name="Table Web 1" w:semiHidden="1" w:unhideWhenUsed="1"/>
-    <w:lsdException w:name="Table Web 2" w:semiHidden="1" w:unhideWhenUsed="1"/>
-    <w:lsdException w:name="Table Web 3" w:semiHidden="1" w:unhideWhenUsed="1"/>
     <w:lsdException w:name="Balloon Text" w:semiHidden="1" w:unhideWhenUsed="1"/>
     <w:lsdException w:name="Table Grid" w:uiPriority="59"/>
     <w:lsdException w:name="Table Theme" w:semiHidden="1" w:unhideWhenUsed="1"/>
@@ -2629,6 +2799,11 @@
     <w:lsdException w:name="List Table 5 Dark Accent 6" w:uiPriority="50"/>
     <w:lsdException w:name="List Table 6 Colorful Accent 6" w:uiPriority="51"/>
     <w:lsdException w:name="List Table 7 Colorful Accent 6" w:uiPriority="52"/>
+    <w:lsdException w:name="Mention" w:semiHidden="1" w:unhideWhenUsed="1"/>
+    <w:lsdException w:name="Smart Hyperlink" w:semiHidden="1" w:unhideWhenUsed="1"/>
+    <w:lsdException w:name="Hashtag" w:semiHidden="1" w:unhideWhenUsed="1"/>
+    <w:lsdException w:name="Unresolved Mention" w:semiHidden="1" w:unhideWhenUsed="1"/>
+    <w:lsdException w:name="Smart Link" w:semiHidden="1" w:unhideWhenUsed="1"/>
   </w:latentStyles>
   <w:style w:type="paragraph" w:default="1" w:styleId="Normal">
     <w:name w:val="Normal"/>
@@ -2698,6 +2873,7 @@
   <w:style w:type="character" w:default="1" w:styleId="DefaultParagraphFont">
     <w:name w:val="Default Paragraph Font"/>
     <w:uiPriority w:val="1"/>
+    <w:semiHidden/>
     <w:unhideWhenUsed/>
   </w:style>
   <w:style w:type="table" w:default="1" w:styleId="TableNormal">
@@ -2741,7 +2917,6 @@
       <w:spacing w:after="0" w:line="240" w:lineRule="auto"/>
     </w:pPr>
     <w:tblPr>
-      <w:tblInd w:w="0" w:type="dxa"/>
       <w:tblBorders>
         <w:top w:val="single" w:sz="4" w:space="0" w:color="000000" w:themeColor="text1"/>
         <w:left w:val="single" w:sz="4" w:space="0" w:color="000000" w:themeColor="text1"/>
@@ -2750,12 +2925,6 @@
         <w:insideH w:val="single" w:sz="4" w:space="0" w:color="000000" w:themeColor="text1"/>
         <w:insideV w:val="single" w:sz="4" w:space="0" w:color="000000" w:themeColor="text1"/>
       </w:tblBorders>
-      <w:tblCellMar>
-        <w:top w:w="0" w:type="dxa"/>
-        <w:left w:w="108" w:type="dxa"/>
-        <w:bottom w:w="0" w:type="dxa"/>
-        <w:right w:w="108" w:type="dxa"/>
-      </w:tblCellMar>
     </w:tblPr>
   </w:style>
   <w:style w:type="paragraph" w:styleId="BalloonText">
@@ -3129,7 +3298,6 @@
     <w:tblPr>
       <w:tblStyleRowBandSize w:val="1"/>
       <w:tblStyleColBandSize w:val="1"/>
-      <w:tblInd w:w="0" w:type="dxa"/>
       <w:tblBorders>
         <w:top w:val="single" w:sz="8" w:space="0" w:color="4BACC6" w:themeColor="accent5"/>
         <w:left w:val="single" w:sz="8" w:space="0" w:color="4BACC6" w:themeColor="accent5"/>
@@ -3138,12 +3306,6 @@
         <w:insideH w:val="single" w:sz="8" w:space="0" w:color="4BACC6" w:themeColor="accent5"/>
         <w:insideV w:val="single" w:sz="8" w:space="0" w:color="4BACC6" w:themeColor="accent5"/>
       </w:tblBorders>
-      <w:tblCellMar>
-        <w:top w:w="0" w:type="dxa"/>
-        <w:left w:w="108" w:type="dxa"/>
-        <w:bottom w:w="0" w:type="dxa"/>
-        <w:right w:w="108" w:type="dxa"/>
-      </w:tblCellMar>
     </w:tblPr>
     <w:tblStylePr w:type="firstRow">
       <w:pPr>
@@ -3259,19 +3421,12 @@
     <w:tblPr>
       <w:tblStyleRowBandSize w:val="1"/>
       <w:tblStyleColBandSize w:val="1"/>
-      <w:tblInd w:w="0" w:type="dxa"/>
       <w:tblBorders>
         <w:top w:val="single" w:sz="8" w:space="0" w:color="000000" w:themeColor="text1"/>
         <w:left w:val="single" w:sz="8" w:space="0" w:color="000000" w:themeColor="text1"/>
         <w:bottom w:val="single" w:sz="8" w:space="0" w:color="000000" w:themeColor="text1"/>
         <w:right w:val="single" w:sz="8" w:space="0" w:color="000000" w:themeColor="text1"/>
       </w:tblBorders>
-      <w:tblCellMar>
-        <w:top w:w="0" w:type="dxa"/>
-        <w:left w:w="108" w:type="dxa"/>
-        <w:bottom w:w="0" w:type="dxa"/>
-        <w:right w:w="108" w:type="dxa"/>
-      </w:tblCellMar>
     </w:tblPr>
     <w:tblStylePr w:type="firstRow">
       <w:pPr>
@@ -3351,19 +3506,12 @@
     <w:tblPr>
       <w:tblStyleRowBandSize w:val="1"/>
       <w:tblStyleColBandSize w:val="1"/>
-      <w:tblInd w:w="0" w:type="dxa"/>
       <w:tblBorders>
         <w:top w:val="single" w:sz="8" w:space="0" w:color="4F81BD" w:themeColor="accent1"/>
         <w:left w:val="single" w:sz="8" w:space="0" w:color="4F81BD" w:themeColor="accent1"/>
         <w:bottom w:val="single" w:sz="8" w:space="0" w:color="4F81BD" w:themeColor="accent1"/>
         <w:right w:val="single" w:sz="8" w:space="0" w:color="4F81BD" w:themeColor="accent1"/>
       </w:tblBorders>
-      <w:tblCellMar>
-        <w:top w:w="0" w:type="dxa"/>
-        <w:left w:w="108" w:type="dxa"/>
-        <w:bottom w:w="0" w:type="dxa"/>
-        <w:right w:w="108" w:type="dxa"/>
-      </w:tblCellMar>
     </w:tblPr>
     <w:tblStylePr w:type="firstRow">
       <w:pPr>
@@ -3443,19 +3591,12 @@
     <w:tblPr>
       <w:tblStyleRowBandSize w:val="1"/>
       <w:tblStyleColBandSize w:val="1"/>
-      <w:tblInd w:w="0" w:type="dxa"/>
       <w:tblBorders>
         <w:top w:val="single" w:sz="8" w:space="0" w:color="C0504D" w:themeColor="accent2"/>
         <w:left w:val="single" w:sz="8" w:space="0" w:color="C0504D" w:themeColor="accent2"/>
         <w:bottom w:val="single" w:sz="8" w:space="0" w:color="C0504D" w:themeColor="accent2"/>
         <w:right w:val="single" w:sz="8" w:space="0" w:color="C0504D" w:themeColor="accent2"/>
       </w:tblBorders>
-      <w:tblCellMar>
-        <w:top w:w="0" w:type="dxa"/>
-        <w:left w:w="108" w:type="dxa"/>
-        <w:bottom w:w="0" w:type="dxa"/>
-        <w:right w:w="108" w:type="dxa"/>
-      </w:tblCellMar>
     </w:tblPr>
     <w:tblStylePr w:type="firstRow">
       <w:pPr>
@@ -3535,19 +3676,12 @@
     <w:tblPr>
       <w:tblStyleRowBandSize w:val="1"/>
       <w:tblStyleColBandSize w:val="1"/>
-      <w:tblInd w:w="0" w:type="dxa"/>
       <w:tblBorders>
         <w:top w:val="single" w:sz="8" w:space="0" w:color="4BACC6" w:themeColor="accent5"/>
         <w:left w:val="single" w:sz="8" w:space="0" w:color="4BACC6" w:themeColor="accent5"/>
         <w:bottom w:val="single" w:sz="8" w:space="0" w:color="4BACC6" w:themeColor="accent5"/>
         <w:right w:val="single" w:sz="8" w:space="0" w:color="4BACC6" w:themeColor="accent5"/>
       </w:tblBorders>
-      <w:tblCellMar>
-        <w:top w:w="0" w:type="dxa"/>
-        <w:left w:w="108" w:type="dxa"/>
-        <w:bottom w:w="0" w:type="dxa"/>
-        <w:right w:w="108" w:type="dxa"/>
-      </w:tblCellMar>
     </w:tblPr>
     <w:tblStylePr w:type="firstRow">
       <w:pPr>
@@ -3630,17 +3764,10 @@
     <w:tblPr>
       <w:tblStyleRowBandSize w:val="1"/>
       <w:tblStyleColBandSize w:val="1"/>
-      <w:tblInd w:w="0" w:type="dxa"/>
       <w:tblBorders>
         <w:top w:val="single" w:sz="8" w:space="0" w:color="F79646" w:themeColor="accent6"/>
         <w:bottom w:val="single" w:sz="8" w:space="0" w:color="F79646" w:themeColor="accent6"/>
       </w:tblBorders>
-      <w:tblCellMar>
-        <w:top w:w="0" w:type="dxa"/>
-        <w:left w:w="108" w:type="dxa"/>
-        <w:bottom w:w="0" w:type="dxa"/>
-        <w:right w:w="108" w:type="dxa"/>
-      </w:tblCellMar>
     </w:tblPr>
     <w:tblStylePr w:type="firstRow">
       <w:pPr>
@@ -4010,7 +4137,7 @@
 </file>
 
 <file path=customXml/itemProps1.xml><?xml version="1.0" encoding="utf-8"?>
-<ds:datastoreItem xmlns:ds="http://schemas.openxmlformats.org/officeDocument/2006/customXml" ds:itemID="{898ECAA6-2197-45B4-82E3-2782C40612AF}">
+<ds:datastoreItem xmlns:ds="http://schemas.openxmlformats.org/officeDocument/2006/customXml" ds:itemID="{C18D78F5-8DA4-442A-9492-BADD4BD34231}">
   <ds:schemaRefs>
     <ds:schemaRef ds:uri="http://schemas.openxmlformats.org/officeDocument/2006/bibliography"/>
   </ds:schemaRefs>
